--- a/Casos de uso/Inventario/CUIBP1.5 Notificar stock/CUIBP1.5 Notificar stock.docx
+++ b/Casos de uso/Inventario/CUIBP1.5 Notificar stock/CUIBP1.5 Notificar stock.docx
@@ -84,7 +84,7 @@
                 <w:color w:val="FFFFFF" w:themeColor="background1"/>
                 <w:lang w:val="es-419"/>
               </w:rPr>
-              <w:t>Notificar stock</w:t>
+              <w:t>Generar reporte de stock</w:t>
             </w:r>
           </w:p>
         </w:tc>
@@ -268,7 +268,23 @@
                 <w:color w:val="002060"/>
                 <w:lang w:val="es-419"/>
               </w:rPr>
-              <w:t>IUF2 Ver inventario de medicamentos</w:t>
+              <w:t xml:space="preserve">IUF2 </w:t>
+            </w:r>
+            <w:r>
+              <w:rPr>
+                <w:rFonts w:ascii="Times New Roman" w:hAnsi="Times New Roman" w:cs="Times New Roman"/>
+                <w:color w:val="002060"/>
+                <w:lang w:val="es-419"/>
+              </w:rPr>
+              <w:t>I</w:t>
+            </w:r>
+            <w:r>
+              <w:rPr>
+                <w:rFonts w:ascii="Times New Roman" w:hAnsi="Times New Roman" w:cs="Times New Roman"/>
+                <w:color w:val="002060"/>
+                <w:lang w:val="es-419"/>
+              </w:rPr>
+              <w:t>nventario de medicamentos</w:t>
             </w:r>
             <w:r>
               <w:rPr>
@@ -721,7 +737,7 @@
                 <w:rFonts w:ascii="Times New Roman" w:hAnsi="Times New Roman" w:cs="Times New Roman"/>
                 <w:lang w:val="es-419"/>
               </w:rPr>
-              <w:t>Se requiere que el encargado de farmacia haya iniciado sesión en su cuenta y que existan medicamentos registrados en el sistema.</w:t>
+              <w:t>Se requiere que el encargado de farmacia haya iniciado sesión en su cuenta.</w:t>
             </w:r>
           </w:p>
         </w:tc>
@@ -1025,26 +1041,6 @@
           <w:szCs w:val="24"/>
           <w:lang w:val="es-419"/>
         </w:rPr>
-        <w:t xml:space="preserve"> Acceder a la pantalla </w:t>
-      </w:r>
-      <w:r>
-        <w:rPr>
-          <w:rFonts w:ascii="Times New Roman" w:hAnsi="Times New Roman" w:cs="Times New Roman"/>
-          <w:color w:val="002060"/>
-          <w:sz w:val="24"/>
-          <w:szCs w:val="24"/>
-          <w:lang w:val="es-419"/>
-        </w:rPr>
-        <w:t>IUF5 Notificar Stock</w:t>
-      </w:r>
-      <w:r>
-        <w:rPr>
-          <w:rFonts w:ascii="Times New Roman" w:hAnsi="Times New Roman" w:cs="Times New Roman"/>
-          <w:color w:val="002060"/>
-          <w:sz w:val="24"/>
-          <w:szCs w:val="24"/>
-          <w:lang w:val="es-419"/>
-        </w:rPr>
         <w:t xml:space="preserve"> </w:t>
       </w:r>
       <w:r>
@@ -1054,7 +1050,16 @@
           <w:szCs w:val="24"/>
           <w:lang w:val="es-419"/>
         </w:rPr>
-        <w:t xml:space="preserve">presionando el botón </w:t>
+        <w:t>P</w:t>
+      </w:r>
+      <w:r>
+        <w:rPr>
+          <w:rFonts w:ascii="Times New Roman" w:hAnsi="Times New Roman" w:cs="Times New Roman"/>
+          <w:sz w:val="24"/>
+          <w:szCs w:val="24"/>
+          <w:lang w:val="es-419"/>
+        </w:rPr>
+        <w:t xml:space="preserve">resiona el botón </w:t>
       </w:r>
       <w:r>
         <w:rPr>
@@ -1209,7 +1214,25 @@
           <w:szCs w:val="24"/>
           <w:lang w:val="es-419"/>
         </w:rPr>
-        <w:t xml:space="preserve">Muestra el reporte de los medicamentos. </w:t>
+        <w:t>Muestra el reporte de los medicamentos</w:t>
+      </w:r>
+      <w:r>
+        <w:rPr>
+          <w:rFonts w:ascii="Times New Roman" w:hAnsi="Times New Roman" w:cs="Times New Roman"/>
+          <w:sz w:val="24"/>
+          <w:szCs w:val="24"/>
+          <w:lang w:val="es-419"/>
+        </w:rPr>
+        <w:t xml:space="preserve"> en formato PDF</w:t>
+      </w:r>
+      <w:r>
+        <w:rPr>
+          <w:rFonts w:ascii="Times New Roman" w:hAnsi="Times New Roman" w:cs="Times New Roman"/>
+          <w:sz w:val="24"/>
+          <w:szCs w:val="24"/>
+          <w:lang w:val="es-419"/>
+        </w:rPr>
+        <w:t xml:space="preserve">. </w:t>
       </w:r>
       <w:r>
         <w:rPr>
@@ -1457,6 +1480,112 @@
       <w:r>
         <w:rPr>
           <w:rFonts w:ascii="Times New Roman" w:hAnsi="Times New Roman" w:cs="Times New Roman"/>
+          <w:sz w:val="24"/>
+          <w:szCs w:val="24"/>
+          <w:lang w:val="es-419"/>
+        </w:rPr>
+        <w:t>.</w:t>
+      </w:r>
+    </w:p>
+    <w:p>
+      <w:pPr>
+        <w:pStyle w:val="Prrafodelista"/>
+        <w:numPr>
+          <w:ilvl w:val="0"/>
+          <w:numId w:val="11"/>
+        </w:numPr>
+        <w:rPr>
+          <w:rFonts w:ascii="Times New Roman" w:hAnsi="Times New Roman" w:cs="Times New Roman"/>
+          <w:sz w:val="28"/>
+          <w:szCs w:val="28"/>
+          <w:lang w:val="es-419"/>
+        </w:rPr>
+      </w:pPr>
+      <w:r>
+        <w:rPr>
+          <w:rFonts w:ascii="Times New Roman" w:hAnsi="Times New Roman" w:cs="Times New Roman"/>
+          <w:noProof/>
+          <w:sz w:val="24"/>
+          <w:szCs w:val="24"/>
+          <w:lang w:val="es-419"/>
+        </w:rPr>
+        <w:drawing>
+          <wp:inline distT="0" distB="0" distL="0" distR="0" wp14:anchorId="02C18D89" wp14:editId="565F6BC7">
+            <wp:extent cx="171450" cy="82127"/>
+            <wp:effectExtent l="0" t="0" r="0" b="0"/>
+            <wp:docPr id="1" name="Gráfico 1" descr="Agua"/>
+            <wp:cNvGraphicFramePr>
+              <a:graphicFrameLocks xmlns:a="http://schemas.openxmlformats.org/drawingml/2006/main" noChangeAspect="1"/>
+            </wp:cNvGraphicFramePr>
+            <a:graphic xmlns:a="http://schemas.openxmlformats.org/drawingml/2006/main">
+              <a:graphicData uri="http://schemas.openxmlformats.org/drawingml/2006/picture">
+                <pic:pic xmlns:pic="http://schemas.openxmlformats.org/drawingml/2006/picture">
+                  <pic:nvPicPr>
+                    <pic:cNvPr id="5" name="Gráfico 5" descr="Agua"/>
+                    <pic:cNvPicPr/>
+                  </pic:nvPicPr>
+                  <pic:blipFill>
+                    <a:blip r:embed="rId7" cstate="print">
+                      <a:extLst>
+                        <a:ext uri="{28A0092B-C50C-407E-A947-70E740481C1C}">
+                          <a14:useLocalDpi xmlns:a14="http://schemas.microsoft.com/office/drawing/2010/main" val="0"/>
+                        </a:ext>
+                        <a:ext uri="{96DAC541-7B7A-43D3-8B79-37D633B846F1}">
+                          <asvg:svgBlip xmlns:asvg="http://schemas.microsoft.com/office/drawing/2016/SVG/main" r:embed="rId8"/>
+                        </a:ext>
+                      </a:extLst>
+                    </a:blip>
+                    <a:stretch>
+                      <a:fillRect/>
+                    </a:stretch>
+                  </pic:blipFill>
+                  <pic:spPr>
+                    <a:xfrm>
+                      <a:off x="0" y="0"/>
+                      <a:ext cx="227137" cy="108802"/>
+                    </a:xfrm>
+                    <a:prstGeom prst="rect">
+                      <a:avLst/>
+                    </a:prstGeom>
+                  </pic:spPr>
+                </pic:pic>
+              </a:graphicData>
+            </a:graphic>
+          </wp:inline>
+        </w:drawing>
+      </w:r>
+      <w:r>
+        <w:rPr>
+          <w:rFonts w:ascii="Times New Roman" w:hAnsi="Times New Roman" w:cs="Times New Roman"/>
+          <w:sz w:val="24"/>
+          <w:szCs w:val="24"/>
+          <w:lang w:val="es-419"/>
+        </w:rPr>
+        <w:t xml:space="preserve"> </w:t>
+      </w:r>
+      <w:r>
+        <w:rPr>
+          <w:rFonts w:ascii="Times New Roman" w:hAnsi="Times New Roman" w:cs="Times New Roman"/>
+          <w:sz w:val="24"/>
+          <w:szCs w:val="24"/>
+          <w:lang w:val="es-419"/>
+        </w:rPr>
+        <w:t xml:space="preserve">Muestra la pantalla </w:t>
+      </w:r>
+      <w:r>
+        <w:rPr>
+          <w:rFonts w:ascii="Times New Roman" w:hAnsi="Times New Roman" w:cs="Times New Roman"/>
+          <w:color w:val="002060"/>
+          <w:sz w:val="24"/>
+          <w:szCs w:val="24"/>
+          <w:lang w:val="es-419"/>
+        </w:rPr>
+        <w:t>IUF2 Inventario de medicamentos</w:t>
+      </w:r>
+      <w:r>
+        <w:rPr>
+          <w:rFonts w:ascii="Times New Roman" w:hAnsi="Times New Roman" w:cs="Times New Roman"/>
+          <w:color w:val="002060"/>
           <w:sz w:val="24"/>
           <w:szCs w:val="24"/>
           <w:lang w:val="es-419"/>

--- a/Casos de uso/Inventario/CUIBP1.5 Notificar stock/CUIBP1.5 Notificar stock.docx
+++ b/Casos de uso/Inventario/CUIBP1.5 Notificar stock/CUIBP1.5 Notificar stock.docx
@@ -84,7 +84,15 @@
                 <w:color w:val="FFFFFF" w:themeColor="background1"/>
                 <w:lang w:val="es-419"/>
               </w:rPr>
-              <w:t>Generar reporte de stock</w:t>
+              <w:t>Notificar</w:t>
+            </w:r>
+            <w:r>
+              <w:rPr>
+                <w:rFonts w:ascii="Times New Roman" w:hAnsi="Times New Roman" w:cs="Times New Roman"/>
+                <w:color w:val="FFFFFF" w:themeColor="background1"/>
+                <w:lang w:val="es-419"/>
+              </w:rPr>
+              <w:t xml:space="preserve"> stock</w:t>
             </w:r>
           </w:p>
         </w:tc>
@@ -1234,15 +1242,6 @@
         </w:rPr>
         <w:t xml:space="preserve">. </w:t>
       </w:r>
-      <w:r>
-        <w:rPr>
-          <w:rFonts w:ascii="Times New Roman" w:hAnsi="Times New Roman" w:cs="Times New Roman"/>
-          <w:sz w:val="24"/>
-          <w:szCs w:val="24"/>
-          <w:lang w:val="es-419"/>
-        </w:rPr>
-        <w:t>[Trayectoria A]</w:t>
-      </w:r>
     </w:p>
     <w:p>
       <w:pPr>
@@ -1337,6 +1336,42 @@
           <w:lang w:val="es-419"/>
         </w:rPr>
         <w:t>.</w:t>
+      </w:r>
+      <w:r>
+        <w:rPr>
+          <w:rFonts w:ascii="Times New Roman" w:hAnsi="Times New Roman" w:cs="Times New Roman"/>
+          <w:sz w:val="24"/>
+          <w:szCs w:val="24"/>
+          <w:lang w:val="es-419"/>
+        </w:rPr>
+        <w:t xml:space="preserve"> </w:t>
+      </w:r>
+      <w:r>
+        <w:rPr>
+          <w:rFonts w:ascii="Times New Roman" w:hAnsi="Times New Roman" w:cs="Times New Roman"/>
+          <w:sz w:val="24"/>
+          <w:szCs w:val="24"/>
+          <w:lang w:val="es-419"/>
+        </w:rPr>
+        <w:t>[Trayectoria</w:t>
+      </w:r>
+      <w:r>
+        <w:rPr>
+          <w:rFonts w:ascii="Times New Roman" w:hAnsi="Times New Roman" w:cs="Times New Roman"/>
+          <w:sz w:val="24"/>
+          <w:szCs w:val="24"/>
+          <w:lang w:val="es-419"/>
+        </w:rPr>
+        <w:t xml:space="preserve"> alternativa</w:t>
+      </w:r>
+      <w:r>
+        <w:rPr>
+          <w:rFonts w:ascii="Times New Roman" w:hAnsi="Times New Roman" w:cs="Times New Roman"/>
+          <w:sz w:val="24"/>
+          <w:szCs w:val="24"/>
+          <w:lang w:val="es-419"/>
+        </w:rPr>
+        <w:t xml:space="preserve"> A]</w:t>
       </w:r>
     </w:p>
     <w:p>
